--- a/Document/Détails mémoires.docx
+++ b/Document/Détails mémoires.docx
@@ -42,9 +42,11 @@
         </w:numPr>
         <w:spacing w:before="100" w:beforeAutospacing="1" w:after="100" w:afterAutospacing="1" w:line="240" w:lineRule="auto"/>
       </w:pPr>
+      <w:proofErr w:type="spellStart"/>
       <w:r>
         <w:t>Completeness</w:t>
       </w:r>
+      <w:proofErr w:type="spellEnd"/>
     </w:p>
     <w:p>
       <w:pPr>
@@ -56,7 +58,23 @@
         <w:spacing w:before="100" w:beforeAutospacing="1" w:after="100" w:afterAutospacing="1" w:line="240" w:lineRule="auto"/>
       </w:pPr>
       <w:r>
-        <w:t xml:space="preserve">Pollution synthetique si pas de valeurs manquante : </w:t>
+        <w:t xml:space="preserve">Pollution </w:t>
+      </w:r>
+      <w:proofErr w:type="spellStart"/>
+      <w:r>
+        <w:t>synthetique</w:t>
+      </w:r>
+      <w:proofErr w:type="spellEnd"/>
+      <w:r>
+        <w:t xml:space="preserve"> si pas de </w:t>
+      </w:r>
+      <w:proofErr w:type="gramStart"/>
+      <w:r>
+        <w:t>valeurs manquante</w:t>
+      </w:r>
+      <w:proofErr w:type="gramEnd"/>
+      <w:r>
+        <w:t xml:space="preserve"> : </w:t>
       </w:r>
       <w:r>
         <w:t>valeurs manquantes sont introduites dans un certain pourcentage des échantillons</w:t>
@@ -88,7 +106,15 @@
         <w:spacing w:before="100" w:beforeAutospacing="1" w:after="100" w:afterAutospacing="1" w:line="240" w:lineRule="auto"/>
       </w:pPr>
       <w:r>
-        <w:t>Comparaison des valeurs de remplacement methode d’imputation</w:t>
+        <w:t xml:space="preserve">Comparaison des valeurs de remplacement </w:t>
+      </w:r>
+      <w:proofErr w:type="spellStart"/>
+      <w:r>
+        <w:t>methode</w:t>
+      </w:r>
+      <w:proofErr w:type="spellEnd"/>
+      <w:r>
+        <w:t xml:space="preserve"> d’imputation</w:t>
       </w:r>
     </w:p>
     <w:p>
@@ -101,8 +127,21 @@
         <w:spacing w:before="100" w:beforeAutospacing="1" w:after="100" w:afterAutospacing="1" w:line="240" w:lineRule="auto"/>
       </w:pPr>
       <w:r>
-        <w:t>Target and Feature Accuracy</w:t>
-      </w:r>
+        <w:t xml:space="preserve">Target and </w:t>
+      </w:r>
+      <w:proofErr w:type="spellStart"/>
+      <w:r>
+        <w:t>Feature</w:t>
+      </w:r>
+      <w:proofErr w:type="spellEnd"/>
+      <w:r>
+        <w:t xml:space="preserve"> </w:t>
+      </w:r>
+      <w:proofErr w:type="spellStart"/>
+      <w:r>
+        <w:t>Accuracy</w:t>
+      </w:r>
+      <w:proofErr w:type="spellEnd"/>
     </w:p>
     <w:p>
       <w:pPr>
@@ -147,9 +186,11 @@
         </w:numPr>
         <w:spacing w:before="100" w:beforeAutospacing="1" w:after="100" w:afterAutospacing="1" w:line="240" w:lineRule="auto"/>
       </w:pPr>
+      <w:proofErr w:type="spellStart"/>
       <w:r>
         <w:t>Uniqueness</w:t>
       </w:r>
+      <w:proofErr w:type="spellEnd"/>
     </w:p>
     <w:p>
       <w:pPr>
@@ -213,10 +254,50 @@
         <w:spacing w:before="100" w:beforeAutospacing="1" w:after="100" w:afterAutospacing="1" w:line="240" w:lineRule="auto"/>
       </w:pPr>
       <w:r>
-        <w:t xml:space="preserve">Tester le modele avec un DataSet normaliser et un DataSet non normaliser et comparer la fiabilité du modele </w:t>
-      </w:r>
-      <w:r>
-        <w:t xml:space="preserve">avant et apres. </w:t>
+        <w:t xml:space="preserve">Tester le </w:t>
+      </w:r>
+      <w:proofErr w:type="spellStart"/>
+      <w:r>
+        <w:t>modele</w:t>
+      </w:r>
+      <w:proofErr w:type="spellEnd"/>
+      <w:r>
+        <w:t xml:space="preserve"> avec un </w:t>
+      </w:r>
+      <w:proofErr w:type="spellStart"/>
+      <w:r>
+        <w:t>DataSet</w:t>
+      </w:r>
+      <w:proofErr w:type="spellEnd"/>
+      <w:r>
+        <w:t xml:space="preserve"> normaliser et un </w:t>
+      </w:r>
+      <w:proofErr w:type="spellStart"/>
+      <w:r>
+        <w:t>DataSet</w:t>
+      </w:r>
+      <w:proofErr w:type="spellEnd"/>
+      <w:r>
+        <w:t xml:space="preserve"> non normaliser et comparer la fiabilité du </w:t>
+      </w:r>
+      <w:proofErr w:type="spellStart"/>
+      <w:r>
+        <w:t>modele</w:t>
+      </w:r>
+      <w:proofErr w:type="spellEnd"/>
+      <w:r>
+        <w:t xml:space="preserve"> </w:t>
+      </w:r>
+      <w:r>
+        <w:t xml:space="preserve">avant et </w:t>
+      </w:r>
+      <w:proofErr w:type="spellStart"/>
+      <w:r>
+        <w:t>apres</w:t>
+      </w:r>
+      <w:proofErr w:type="spellEnd"/>
+      <w:r>
+        <w:t xml:space="preserve">. </w:t>
       </w:r>
     </w:p>
     <w:p>
@@ -228,12 +309,14 @@
         </w:numPr>
         <w:spacing w:before="100" w:beforeAutospacing="1" w:after="100" w:afterAutospacing="1" w:line="240" w:lineRule="auto"/>
       </w:pPr>
+      <w:proofErr w:type="spellStart"/>
       <w:r>
         <w:rPr>
           <w:u w:val="single"/>
         </w:rPr>
         <w:t>Timeliness</w:t>
       </w:r>
+      <w:proofErr w:type="spellEnd"/>
       <w:r>
         <w:t xml:space="preserve"> : </w:t>
       </w:r>
@@ -248,7 +331,15 @@
         <w:spacing w:before="100" w:beforeAutospacing="1" w:after="100" w:afterAutospacing="1" w:line="240" w:lineRule="auto"/>
       </w:pPr>
       <w:r>
-        <w:t>L’impact de la variabilité temporelle des données sur la performance des modèles de machine learning n’a pas été abordé. Par exemple, comment les changements dans les données au fil du temps affectent la robustesse et la performance des modèles formés sur des ensembles de données de qualité variable</w:t>
+        <w:t xml:space="preserve">L’impact de la variabilité temporelle des données sur la performance des modèles de machine </w:t>
+      </w:r>
+      <w:proofErr w:type="spellStart"/>
+      <w:r>
+        <w:t>learning</w:t>
+      </w:r>
+      <w:proofErr w:type="spellEnd"/>
+      <w:r>
+        <w:t xml:space="preserve"> n’a pas été abordé. Par exemple, comment les changements dans les données au fil du temps affectent la robustesse et la performance des modèles formés sur des ensembles de données de qualité variable</w:t>
       </w:r>
     </w:p>
     <w:p>
@@ -261,7 +352,135 @@
         <w:spacing w:before="100" w:beforeAutospacing="1" w:after="100" w:afterAutospacing="1" w:line="240" w:lineRule="auto"/>
       </w:pPr>
       <w:r>
-        <w:t xml:space="preserve">Tous les dataset comportes des series temporelles. Nous allons créer different version des dataset décaler de une heure, jour, semaine ou mois et comparer. Pour la regression et la classification, l’idee sera d’entrainer le modele sur differentes version et de regarder la fiabiliter que obtient le modele sur les autres versions. Pour le clusteering, l’idée sera d’appliquer le clustrer sur differentes versions de données et d’analyser les cluster ainsi former. </w:t>
+        <w:t xml:space="preserve">Tous les </w:t>
+      </w:r>
+      <w:proofErr w:type="spellStart"/>
+      <w:r>
+        <w:t>dataset</w:t>
+      </w:r>
+      <w:proofErr w:type="spellEnd"/>
+      <w:r>
+        <w:t xml:space="preserve"> comportes des </w:t>
+      </w:r>
+      <w:proofErr w:type="spellStart"/>
+      <w:r>
+        <w:t>series</w:t>
+      </w:r>
+      <w:proofErr w:type="spellEnd"/>
+      <w:r>
+        <w:t xml:space="preserve"> temporelles. Nous allons créer </w:t>
+      </w:r>
+      <w:proofErr w:type="spellStart"/>
+      <w:r>
+        <w:t>different</w:t>
+      </w:r>
+      <w:proofErr w:type="spellEnd"/>
+      <w:r>
+        <w:t xml:space="preserve"> version des </w:t>
+      </w:r>
+      <w:proofErr w:type="spellStart"/>
+      <w:r>
+        <w:t>dataset</w:t>
+      </w:r>
+      <w:proofErr w:type="spellEnd"/>
+      <w:r>
+        <w:t xml:space="preserve"> décaler </w:t>
+      </w:r>
+      <w:proofErr w:type="gramStart"/>
+      <w:r>
+        <w:t>de une</w:t>
+      </w:r>
+      <w:proofErr w:type="gramEnd"/>
+      <w:r>
+        <w:t xml:space="preserve"> heure, jour, semaine ou mois et comparer. Pour la </w:t>
+      </w:r>
+      <w:proofErr w:type="spellStart"/>
+      <w:r>
+        <w:t>regression</w:t>
+      </w:r>
+      <w:proofErr w:type="spellEnd"/>
+      <w:r>
+        <w:t xml:space="preserve"> et la classification, l’</w:t>
+      </w:r>
+      <w:proofErr w:type="spellStart"/>
+      <w:r>
+        <w:t>idee</w:t>
+      </w:r>
+      <w:proofErr w:type="spellEnd"/>
+      <w:r>
+        <w:t xml:space="preserve"> sera d’entrainer le </w:t>
+      </w:r>
+      <w:proofErr w:type="spellStart"/>
+      <w:r>
+        <w:t>modele</w:t>
+      </w:r>
+      <w:proofErr w:type="spellEnd"/>
+      <w:r>
+        <w:t xml:space="preserve"> sur </w:t>
+      </w:r>
+      <w:proofErr w:type="spellStart"/>
+      <w:r>
+        <w:t>differentes</w:t>
+      </w:r>
+      <w:proofErr w:type="spellEnd"/>
+      <w:r>
+        <w:t xml:space="preserve"> version et de regarder la </w:t>
+      </w:r>
+      <w:proofErr w:type="spellStart"/>
+      <w:r>
+        <w:t>fiabiliter</w:t>
+      </w:r>
+      <w:proofErr w:type="spellEnd"/>
+      <w:r>
+        <w:t xml:space="preserve"> </w:t>
+      </w:r>
+      <w:proofErr w:type="gramStart"/>
+      <w:r>
+        <w:t>que obtient</w:t>
+      </w:r>
+      <w:proofErr w:type="gramEnd"/>
+      <w:r>
+        <w:t xml:space="preserve"> le </w:t>
+      </w:r>
+      <w:proofErr w:type="spellStart"/>
+      <w:r>
+        <w:t>modele</w:t>
+      </w:r>
+      <w:proofErr w:type="spellEnd"/>
+      <w:r>
+        <w:t xml:space="preserve"> sur les autres versions. Pour le </w:t>
+      </w:r>
+      <w:proofErr w:type="spellStart"/>
+      <w:r>
+        <w:t>clusteering</w:t>
+      </w:r>
+      <w:proofErr w:type="spellEnd"/>
+      <w:r>
+        <w:t xml:space="preserve">, l’idée sera d’appliquer le </w:t>
+      </w:r>
+      <w:proofErr w:type="spellStart"/>
+      <w:r>
+        <w:t>clustrer</w:t>
+      </w:r>
+      <w:proofErr w:type="spellEnd"/>
+      <w:r>
+        <w:t xml:space="preserve"> sur </w:t>
+      </w:r>
+      <w:proofErr w:type="spellStart"/>
+      <w:r>
+        <w:t>differentes</w:t>
+      </w:r>
+      <w:proofErr w:type="spellEnd"/>
+      <w:r>
+        <w:t xml:space="preserve"> versions de données et d’analyser </w:t>
+      </w:r>
+      <w:proofErr w:type="gramStart"/>
+      <w:r>
+        <w:t>les cluster</w:t>
+      </w:r>
+      <w:proofErr w:type="gramEnd"/>
+      <w:r>
+        <w:t xml:space="preserve"> ainsi former. </w:t>
       </w:r>
     </w:p>
     <w:p>
@@ -277,440 +496,717 @@
           <w:bCs/>
         </w:rPr>
       </w:pPr>
+      <w:proofErr w:type="spellStart"/>
       <w:r>
         <w:rPr>
           <w:b/>
           <w:bCs/>
         </w:rPr>
-        <w:t xml:space="preserve">Etude simultané de plusieurs dimensions de qualité des données </w:t>
-      </w:r>
-    </w:p>
-    <w:p>
-      <w:pPr>
-        <w:pStyle w:val="ListParagraph"/>
-        <w:numPr>
-          <w:ilvl w:val="1"/>
-          <w:numId w:val="1"/>
-        </w:numPr>
-      </w:pPr>
-      <w:r>
-        <w:t>Examine</w:t>
-      </w:r>
-      <w:r>
-        <w:t xml:space="preserve"> les dimensions de qualité des données de manière individuelle. Une analyse des effets combin</w:t>
-      </w:r>
-      <w:r>
-        <w:t>le</w:t>
-      </w:r>
-      <w:r>
-        <w:t>és de plusieurs dimensions de qualité des données simultanément pourrait offrir des insights supplémentaires sur les interactions complexes entre différentes dimensions de qualité</w:t>
-      </w:r>
-    </w:p>
-    <w:p>
-      <w:pPr>
-        <w:pStyle w:val="ListParagraph"/>
-        <w:numPr>
-          <w:ilvl w:val="0"/>
-          <w:numId w:val="1"/>
-        </w:numPr>
-        <w:spacing w:before="100" w:beforeAutospacing="1" w:after="100" w:afterAutospacing="1" w:line="240" w:lineRule="auto"/>
+        <w:t>Etude</w:t>
+      </w:r>
+      <w:proofErr w:type="spellEnd"/>
+      <w:r>
         <w:rPr>
           <w:b/>
           <w:bCs/>
         </w:rPr>
-      </w:pPr>
-      <w:r>
+        <w:t xml:space="preserve"> simultané de plusieurs dimensions de qualité des données </w:t>
+      </w:r>
+    </w:p>
+    <w:p>
+      <w:pPr>
+        <w:pStyle w:val="ListParagraph"/>
+        <w:numPr>
+          <w:ilvl w:val="1"/>
+          <w:numId w:val="1"/>
+        </w:numPr>
+      </w:pPr>
+      <w:r>
+        <w:t>Examine</w:t>
+      </w:r>
+      <w:r>
+        <w:t xml:space="preserve"> les dimensions de qualité des données de manière individuelle. Une </w:t>
+      </w:r>
+      <w:proofErr w:type="gramStart"/>
+      <w:r>
+        <w:t>analyse</w:t>
+      </w:r>
+      <w:proofErr w:type="gramEnd"/>
+      <w:r>
+        <w:t xml:space="preserve"> des effets </w:t>
+      </w:r>
+      <w:proofErr w:type="spellStart"/>
+      <w:r>
+        <w:t>combin</w:t>
+      </w:r>
+      <w:r>
+        <w:t>le</w:t>
+      </w:r>
+      <w:r>
+        <w:t>és</w:t>
+      </w:r>
+      <w:proofErr w:type="spellEnd"/>
+      <w:r>
+        <w:t xml:space="preserve"> de plusieurs dimensions de qualité des données simultanément pourrait offrir des insights supplémentaires sur les interactions complexes entre différentes dimensions de qualité</w:t>
+      </w:r>
+    </w:p>
+    <w:p>
+      <w:pPr>
+        <w:pStyle w:val="ListParagraph"/>
+        <w:numPr>
+          <w:ilvl w:val="0"/>
+          <w:numId w:val="1"/>
+        </w:numPr>
+        <w:spacing w:before="100" w:beforeAutospacing="1" w:after="100" w:afterAutospacing="1" w:line="240" w:lineRule="auto"/>
         <w:rPr>
           <w:b/>
           <w:bCs/>
         </w:rPr>
-        <w:t xml:space="preserve">Modèle de ML plus complexe </w:t>
-      </w:r>
-    </w:p>
-    <w:p>
-      <w:pPr>
-        <w:pStyle w:val="ListParagraph"/>
-        <w:numPr>
-          <w:ilvl w:val="1"/>
-          <w:numId w:val="1"/>
-        </w:numPr>
-      </w:pPr>
-      <w:r>
-        <w:t>Regresssion</w:t>
-      </w:r>
-    </w:p>
-    <w:p>
-      <w:pPr>
-        <w:pStyle w:val="ListParagraph"/>
-        <w:numPr>
-          <w:ilvl w:val="2"/>
-          <w:numId w:val="1"/>
-        </w:numPr>
-        <w:rPr>
-          <w:lang w:val="en-US"/>
-        </w:rPr>
-      </w:pPr>
-      <w:r>
-        <w:rPr>
-          <w:lang w:val="en-US"/>
-        </w:rPr>
-        <w:t>Gradient Boosting Machine : XGBoost, C</w:t>
-      </w:r>
-      <w:r>
-        <w:rPr>
-          <w:lang w:val="en-US"/>
-        </w:rPr>
-        <w:t>atBoost, LightBoost</w:t>
-      </w:r>
-    </w:p>
-    <w:p>
-      <w:pPr>
-        <w:pStyle w:val="ListParagraph"/>
-        <w:numPr>
-          <w:ilvl w:val="2"/>
-          <w:numId w:val="1"/>
-        </w:numPr>
-        <w:rPr>
-          <w:lang w:val="en-US"/>
-        </w:rPr>
-      </w:pPr>
-      <w:r>
-        <w:rPr>
-          <w:lang w:val="en-US"/>
-        </w:rPr>
-        <w:t xml:space="preserve">Elastic Net Regression </w:t>
-      </w:r>
-    </w:p>
-    <w:p>
-      <w:pPr>
-        <w:pStyle w:val="ListParagraph"/>
-        <w:numPr>
-          <w:ilvl w:val="2"/>
-          <w:numId w:val="1"/>
-        </w:numPr>
-        <w:rPr>
-          <w:lang w:val="en-US"/>
-        </w:rPr>
-      </w:pPr>
-      <w:r>
-        <w:rPr>
-          <w:lang w:val="en-US"/>
-        </w:rPr>
-        <w:t xml:space="preserve">Support Vector Regression </w:t>
-      </w:r>
-    </w:p>
-    <w:p>
-      <w:pPr>
-        <w:pStyle w:val="ListParagraph"/>
-        <w:numPr>
-          <w:ilvl w:val="1"/>
-          <w:numId w:val="1"/>
-        </w:numPr>
-      </w:pPr>
-      <w:r>
-        <w:t>Classification</w:t>
-      </w:r>
-    </w:p>
-    <w:p>
-      <w:pPr>
-        <w:pStyle w:val="ListParagraph"/>
-        <w:numPr>
-          <w:ilvl w:val="2"/>
-          <w:numId w:val="1"/>
-        </w:numPr>
-        <w:rPr>
-          <w:lang w:val="en-US"/>
-        </w:rPr>
-      </w:pPr>
-      <w:r>
-        <w:rPr>
-          <w:lang w:val="en-US"/>
-        </w:rPr>
-        <w:lastRenderedPageBreak/>
-        <w:t>Gradient Boosting Machine : XGBoost, C</w:t>
-      </w:r>
-      <w:r>
-        <w:rPr>
-          <w:lang w:val="en-US"/>
-        </w:rPr>
-        <w:t>atBoost, LightBoost</w:t>
-      </w:r>
-    </w:p>
-    <w:p>
-      <w:pPr>
-        <w:pStyle w:val="ListParagraph"/>
-        <w:numPr>
-          <w:ilvl w:val="2"/>
-          <w:numId w:val="1"/>
-        </w:numPr>
-        <w:rPr>
-          <w:lang w:val="en-US"/>
-        </w:rPr>
-      </w:pPr>
-      <w:r>
-        <w:rPr>
-          <w:lang w:val="en-US"/>
-        </w:rPr>
-        <w:t>AdaBoost Classifier</w:t>
-      </w:r>
-    </w:p>
-    <w:p>
-      <w:pPr>
-        <w:pStyle w:val="ListParagraph"/>
-        <w:numPr>
-          <w:ilvl w:val="2"/>
-          <w:numId w:val="1"/>
-        </w:numPr>
-        <w:rPr>
-          <w:lang w:val="en-US"/>
-        </w:rPr>
-      </w:pPr>
-      <w:r>
-        <w:rPr>
-          <w:lang w:val="en-US"/>
-        </w:rPr>
-        <w:t>Naive Bayes Classifier</w:t>
-      </w:r>
-    </w:p>
-    <w:p>
-      <w:pPr>
-        <w:pStyle w:val="ListParagraph"/>
-        <w:numPr>
-          <w:ilvl w:val="1"/>
-          <w:numId w:val="1"/>
-        </w:numPr>
-      </w:pPr>
-      <w:r>
-        <w:t>Clustering</w:t>
-      </w:r>
-    </w:p>
-    <w:p>
-      <w:pPr>
-        <w:pStyle w:val="ListParagraph"/>
-        <w:numPr>
-          <w:ilvl w:val="2"/>
-          <w:numId w:val="1"/>
-        </w:numPr>
-      </w:pPr>
-      <w:r>
-        <w:t>DBSCAN</w:t>
-      </w:r>
-    </w:p>
-    <w:p>
-      <w:pPr>
-        <w:pStyle w:val="ListParagraph"/>
-        <w:numPr>
-          <w:ilvl w:val="2"/>
-          <w:numId w:val="1"/>
-        </w:numPr>
-      </w:pPr>
-      <w:r>
-        <w:t>HDBSCAN</w:t>
-      </w:r>
-    </w:p>
-    <w:p>
-      <w:pPr>
-        <w:pStyle w:val="ListParagraph"/>
-        <w:numPr>
-          <w:ilvl w:val="2"/>
-          <w:numId w:val="1"/>
-        </w:numPr>
-      </w:pPr>
-      <w:r>
-        <w:t>Spectral Clustering</w:t>
-      </w:r>
-    </w:p>
-    <w:p>
-      <w:pPr>
-        <w:pStyle w:val="ListParagraph"/>
-        <w:numPr>
-          <w:ilvl w:val="2"/>
-          <w:numId w:val="1"/>
-        </w:numPr>
-        <w:rPr>
-          <w:lang w:val="en-US"/>
-        </w:rPr>
-      </w:pPr>
-      <w:r>
-        <w:rPr>
-          <w:lang w:val="en-US"/>
-        </w:rPr>
-        <w:t>Birch (Balanced Iterative Reducing and Clustering using Hierarchies)</w:t>
-      </w:r>
-    </w:p>
-    <w:p>
-      <w:pPr>
-        <w:pStyle w:val="ListParagraph"/>
-        <w:numPr>
-          <w:ilvl w:val="1"/>
-          <w:numId w:val="1"/>
-        </w:numPr>
-      </w:pPr>
-      <w:r>
-        <w:t xml:space="preserve">Deep Learning </w:t>
-      </w:r>
-    </w:p>
-    <w:p>
-      <w:pPr>
-        <w:pStyle w:val="ListParagraph"/>
-        <w:numPr>
-          <w:ilvl w:val="2"/>
-          <w:numId w:val="1"/>
-        </w:numPr>
-      </w:pPr>
-      <w:r>
-        <w:rPr>
-          <w:lang w:val="en-US"/>
-        </w:rPr>
-        <w:t>Deep Neural Networks (DNNs)</w:t>
-      </w:r>
-    </w:p>
-    <w:p>
-      <w:pPr>
-        <w:pStyle w:val="ListParagraph"/>
-        <w:numPr>
-          <w:ilvl w:val="2"/>
-          <w:numId w:val="1"/>
-        </w:numPr>
-        <w:rPr>
-          <w:lang w:val="en-US"/>
-        </w:rPr>
-      </w:pPr>
-      <w:r>
-        <w:rPr>
-          <w:lang w:val="en-US"/>
-        </w:rPr>
-        <w:t>Recurrent Neural Networks (RNNs) et Long Short-Term Memory Networks (LSTMs)</w:t>
-      </w:r>
-    </w:p>
-    <w:p>
-      <w:pPr>
-        <w:pStyle w:val="ListParagraph"/>
-        <w:numPr>
-          <w:ilvl w:val="1"/>
-          <w:numId w:val="1"/>
-        </w:numPr>
-      </w:pPr>
-      <w:r>
-        <w:rPr>
-          <w:lang w:eastAsia="fr-FR"/>
-        </w:rPr>
-        <w:t>Comparer l'impact de différentes qualités de données sur des réseaux de neurones profonds versus des algorithmes plus classiques.</w:t>
-      </w:r>
-    </w:p>
-    <w:p>
-      <w:pPr>
-        <w:pStyle w:val="ListParagraph"/>
-        <w:numPr>
-          <w:ilvl w:val="0"/>
-          <w:numId w:val="1"/>
-        </w:numPr>
+      </w:pPr>
+      <w:r>
         <w:rPr>
           <w:b/>
           <w:bCs/>
         </w:rPr>
-      </w:pPr>
-      <w:r>
+        <w:t xml:space="preserve">Modèle de ML plus complexe </w:t>
+      </w:r>
+    </w:p>
+    <w:p>
+      <w:pPr>
+        <w:pStyle w:val="ListParagraph"/>
+        <w:numPr>
+          <w:ilvl w:val="1"/>
+          <w:numId w:val="1"/>
+        </w:numPr>
+      </w:pPr>
+      <w:proofErr w:type="spellStart"/>
+      <w:r>
+        <w:t>Regresssion</w:t>
+      </w:r>
+      <w:proofErr w:type="spellEnd"/>
+    </w:p>
+    <w:p>
+      <w:pPr>
+        <w:pStyle w:val="ListParagraph"/>
+        <w:numPr>
+          <w:ilvl w:val="2"/>
+          <w:numId w:val="1"/>
+        </w:numPr>
+        <w:rPr>
+          <w:lang w:val="en-US"/>
+        </w:rPr>
+      </w:pPr>
+      <w:r>
+        <w:rPr>
+          <w:lang w:val="en-US"/>
+        </w:rPr>
+        <w:t xml:space="preserve">Gradient Boosting </w:t>
+      </w:r>
+      <w:proofErr w:type="gramStart"/>
+      <w:r>
+        <w:rPr>
+          <w:lang w:val="en-US"/>
+        </w:rPr>
+        <w:t>Machine :</w:t>
+      </w:r>
+      <w:proofErr w:type="gramEnd"/>
+      <w:r>
+        <w:rPr>
+          <w:lang w:val="en-US"/>
+        </w:rPr>
+        <w:t xml:space="preserve"> </w:t>
+      </w:r>
+      <w:proofErr w:type="spellStart"/>
+      <w:r>
+        <w:rPr>
+          <w:lang w:val="en-US"/>
+        </w:rPr>
+        <w:t>XGBoost</w:t>
+      </w:r>
+      <w:proofErr w:type="spellEnd"/>
+      <w:r>
+        <w:rPr>
+          <w:lang w:val="en-US"/>
+        </w:rPr>
+        <w:t xml:space="preserve">, </w:t>
+      </w:r>
+      <w:proofErr w:type="spellStart"/>
+      <w:r>
+        <w:rPr>
+          <w:lang w:val="en-US"/>
+        </w:rPr>
+        <w:t>C</w:t>
+      </w:r>
+      <w:r>
+        <w:rPr>
+          <w:lang w:val="en-US"/>
+        </w:rPr>
+        <w:t>atBoost</w:t>
+      </w:r>
+      <w:proofErr w:type="spellEnd"/>
+      <w:r>
+        <w:rPr>
+          <w:lang w:val="en-US"/>
+        </w:rPr>
+        <w:t xml:space="preserve">, </w:t>
+      </w:r>
+      <w:proofErr w:type="spellStart"/>
+      <w:r>
+        <w:rPr>
+          <w:lang w:val="en-US"/>
+        </w:rPr>
+        <w:t>LightBoost</w:t>
+      </w:r>
+      <w:proofErr w:type="spellEnd"/>
+    </w:p>
+    <w:p>
+      <w:pPr>
+        <w:pStyle w:val="ListParagraph"/>
+        <w:numPr>
+          <w:ilvl w:val="2"/>
+          <w:numId w:val="1"/>
+        </w:numPr>
+        <w:rPr>
+          <w:lang w:val="en-US"/>
+        </w:rPr>
+      </w:pPr>
+      <w:r>
+        <w:rPr>
+          <w:lang w:val="en-US"/>
+        </w:rPr>
+        <w:t xml:space="preserve">Elastic Net Regression </w:t>
+      </w:r>
+    </w:p>
+    <w:p>
+      <w:pPr>
+        <w:pStyle w:val="ListParagraph"/>
+        <w:numPr>
+          <w:ilvl w:val="2"/>
+          <w:numId w:val="1"/>
+        </w:numPr>
+        <w:rPr>
+          <w:lang w:val="en-US"/>
+        </w:rPr>
+      </w:pPr>
+      <w:r>
+        <w:rPr>
+          <w:lang w:val="en-US"/>
+        </w:rPr>
+        <w:t xml:space="preserve">Support Vector Regression </w:t>
+      </w:r>
+    </w:p>
+    <w:p>
+      <w:pPr>
+        <w:pStyle w:val="ListParagraph"/>
+        <w:numPr>
+          <w:ilvl w:val="2"/>
+          <w:numId w:val="1"/>
+        </w:numPr>
+        <w:rPr>
+          <w:lang w:val="en-US"/>
+        </w:rPr>
+      </w:pPr>
+      <w:proofErr w:type="spellStart"/>
+      <w:r>
+        <w:t>Gaussian</w:t>
+      </w:r>
+      <w:proofErr w:type="spellEnd"/>
+      <w:r>
+        <w:t xml:space="preserve"> Process </w:t>
+      </w:r>
+      <w:proofErr w:type="spellStart"/>
+      <w:r>
+        <w:t>Regression</w:t>
+      </w:r>
+      <w:proofErr w:type="spellEnd"/>
+    </w:p>
+    <w:p>
+      <w:pPr>
+        <w:pStyle w:val="ListParagraph"/>
+        <w:numPr>
+          <w:ilvl w:val="1"/>
+          <w:numId w:val="1"/>
+        </w:numPr>
+      </w:pPr>
+      <w:r>
+        <w:lastRenderedPageBreak/>
+        <w:t>Classification</w:t>
+      </w:r>
+    </w:p>
+    <w:p>
+      <w:pPr>
+        <w:pStyle w:val="ListParagraph"/>
+        <w:numPr>
+          <w:ilvl w:val="2"/>
+          <w:numId w:val="1"/>
+        </w:numPr>
+        <w:rPr>
+          <w:lang w:val="en-US"/>
+        </w:rPr>
+      </w:pPr>
+      <w:r>
+        <w:rPr>
+          <w:lang w:val="en-US"/>
+        </w:rPr>
+        <w:t xml:space="preserve">Gradient Boosting </w:t>
+      </w:r>
+      <w:proofErr w:type="gramStart"/>
+      <w:r>
+        <w:rPr>
+          <w:lang w:val="en-US"/>
+        </w:rPr>
+        <w:t>Machine :</w:t>
+      </w:r>
+      <w:proofErr w:type="gramEnd"/>
+      <w:r>
+        <w:rPr>
+          <w:lang w:val="en-US"/>
+        </w:rPr>
+        <w:t xml:space="preserve"> </w:t>
+      </w:r>
+      <w:proofErr w:type="spellStart"/>
+      <w:r>
+        <w:rPr>
+          <w:lang w:val="en-US"/>
+        </w:rPr>
+        <w:t>XGBoost</w:t>
+      </w:r>
+      <w:proofErr w:type="spellEnd"/>
+      <w:r>
+        <w:rPr>
+          <w:lang w:val="en-US"/>
+        </w:rPr>
+        <w:t xml:space="preserve">, </w:t>
+      </w:r>
+      <w:proofErr w:type="spellStart"/>
+      <w:r>
+        <w:rPr>
+          <w:lang w:val="en-US"/>
+        </w:rPr>
+        <w:t>C</w:t>
+      </w:r>
+      <w:r>
+        <w:rPr>
+          <w:lang w:val="en-US"/>
+        </w:rPr>
+        <w:t>atBoost</w:t>
+      </w:r>
+      <w:proofErr w:type="spellEnd"/>
+      <w:r>
+        <w:rPr>
+          <w:lang w:val="en-US"/>
+        </w:rPr>
+        <w:t xml:space="preserve">, </w:t>
+      </w:r>
+      <w:proofErr w:type="spellStart"/>
+      <w:r>
+        <w:rPr>
+          <w:lang w:val="en-US"/>
+        </w:rPr>
+        <w:t>LightBoost</w:t>
+      </w:r>
+      <w:proofErr w:type="spellEnd"/>
+    </w:p>
+    <w:p>
+      <w:pPr>
+        <w:pStyle w:val="ListParagraph"/>
+        <w:numPr>
+          <w:ilvl w:val="2"/>
+          <w:numId w:val="1"/>
+        </w:numPr>
+        <w:rPr>
+          <w:lang w:val="en-US"/>
+        </w:rPr>
+      </w:pPr>
+      <w:proofErr w:type="spellStart"/>
+      <w:r>
+        <w:t>TabNeT</w:t>
+      </w:r>
+      <w:proofErr w:type="spellEnd"/>
+    </w:p>
+    <w:p>
+      <w:pPr>
+        <w:pStyle w:val="ListParagraph"/>
+        <w:numPr>
+          <w:ilvl w:val="2"/>
+          <w:numId w:val="1"/>
+        </w:numPr>
+        <w:rPr>
+          <w:lang w:val="en-US"/>
+        </w:rPr>
+      </w:pPr>
+      <w:proofErr w:type="spellStart"/>
+      <w:r>
+        <w:rPr>
+          <w:lang w:val="en-US"/>
+        </w:rPr>
+        <w:t>DeepFM</w:t>
+      </w:r>
+      <w:proofErr w:type="spellEnd"/>
+      <w:r>
+        <w:rPr>
+          <w:lang w:val="en-US"/>
+        </w:rPr>
+        <w:t xml:space="preserve"> (Deep Factorization Machines)</w:t>
+      </w:r>
+    </w:p>
+    <w:p>
+      <w:pPr>
+        <w:pStyle w:val="ListParagraph"/>
+        <w:numPr>
+          <w:ilvl w:val="2"/>
+          <w:numId w:val="1"/>
+        </w:numPr>
+        <w:rPr>
+          <w:lang w:val="en-US"/>
+        </w:rPr>
+      </w:pPr>
+      <w:r>
+        <w:rPr>
+          <w:lang w:val="en-US"/>
+        </w:rPr>
+        <w:t>Node</w:t>
+      </w:r>
+    </w:p>
+    <w:p>
+      <w:pPr>
+        <w:pStyle w:val="ListParagraph"/>
+        <w:numPr>
+          <w:ilvl w:val="2"/>
+          <w:numId w:val="1"/>
+        </w:numPr>
+        <w:rPr>
+          <w:lang w:val="en-US"/>
+        </w:rPr>
+      </w:pPr>
+      <w:r>
+        <w:rPr>
+          <w:lang w:val="en-US"/>
+        </w:rPr>
+        <w:t>AdaBoost Classifier</w:t>
+      </w:r>
+    </w:p>
+    <w:p>
+      <w:pPr>
+        <w:pStyle w:val="ListParagraph"/>
+        <w:numPr>
+          <w:ilvl w:val="2"/>
+          <w:numId w:val="1"/>
+        </w:numPr>
+        <w:rPr>
+          <w:lang w:val="en-US"/>
+        </w:rPr>
+      </w:pPr>
+      <w:r>
+        <w:rPr>
+          <w:lang w:val="en-US"/>
+        </w:rPr>
+        <w:t>Naive Bayes Classifier</w:t>
+      </w:r>
+    </w:p>
+    <w:p>
+      <w:pPr>
+        <w:pStyle w:val="ListParagraph"/>
+        <w:numPr>
+          <w:ilvl w:val="1"/>
+          <w:numId w:val="1"/>
+        </w:numPr>
+      </w:pPr>
+      <w:r>
+        <w:t>Clustering</w:t>
+      </w:r>
+    </w:p>
+    <w:p>
+      <w:pPr>
+        <w:pStyle w:val="ListParagraph"/>
+        <w:numPr>
+          <w:ilvl w:val="2"/>
+          <w:numId w:val="1"/>
+        </w:numPr>
+      </w:pPr>
+      <w:r>
+        <w:t>HDBSCAN</w:t>
+      </w:r>
+    </w:p>
+    <w:p>
+      <w:pPr>
+        <w:pStyle w:val="ListParagraph"/>
+        <w:numPr>
+          <w:ilvl w:val="2"/>
+          <w:numId w:val="1"/>
+        </w:numPr>
+      </w:pPr>
+      <w:r>
+        <w:t xml:space="preserve"> </w:t>
+      </w:r>
+    </w:p>
+    <w:p>
+      <w:pPr>
+        <w:pStyle w:val="ListParagraph"/>
+        <w:numPr>
+          <w:ilvl w:val="2"/>
+          <w:numId w:val="1"/>
+        </w:numPr>
+        <w:rPr>
+          <w:lang w:val="en-US"/>
+        </w:rPr>
+      </w:pPr>
+      <w:r>
+        <w:rPr>
+          <w:lang w:val="en-US"/>
+        </w:rPr>
+        <w:t>Birch (Balanced Iterative Reducing and Clustering using Hierarchies)</w:t>
+      </w:r>
+    </w:p>
+    <w:p>
+      <w:pPr>
+        <w:pStyle w:val="ListParagraph"/>
+        <w:numPr>
+          <w:ilvl w:val="2"/>
+          <w:numId w:val="1"/>
+        </w:numPr>
+        <w:rPr>
+          <w:lang w:val="en-US"/>
+        </w:rPr>
+      </w:pPr>
+      <w:proofErr w:type="spellStart"/>
+      <w:r>
+        <w:rPr>
+          <w:lang w:val="en-US"/>
+        </w:rPr>
+        <w:t>AutoML</w:t>
+      </w:r>
+      <w:proofErr w:type="spellEnd"/>
+      <w:r>
+        <w:rPr>
+          <w:lang w:val="en-US"/>
+        </w:rPr>
+        <w:t xml:space="preserve">-based Clustering Approaches (e.g., </w:t>
+      </w:r>
+      <w:proofErr w:type="spellStart"/>
+      <w:r>
+        <w:rPr>
+          <w:lang w:val="en-US"/>
+        </w:rPr>
+        <w:t>AutoCluster</w:t>
+      </w:r>
+      <w:proofErr w:type="spellEnd"/>
+      <w:r>
+        <w:rPr>
+          <w:lang w:val="en-US"/>
+        </w:rPr>
+        <w:t>)</w:t>
+      </w:r>
+    </w:p>
+    <w:p>
+      <w:pPr>
+        <w:pStyle w:val="ListParagraph"/>
+        <w:numPr>
+          <w:ilvl w:val="2"/>
+          <w:numId w:val="1"/>
+        </w:numPr>
+        <w:rPr>
+          <w:lang w:val="en-US"/>
+        </w:rPr>
+      </w:pPr>
+      <w:r>
+        <w:rPr>
+          <w:lang w:val="en-US"/>
+        </w:rPr>
+        <w:t>Deep Embedded Clustering (DEC)</w:t>
+      </w:r>
+    </w:p>
+    <w:p>
+      <w:pPr>
+        <w:pStyle w:val="ListParagraph"/>
+        <w:numPr>
+          <w:ilvl w:val="1"/>
+          <w:numId w:val="1"/>
+        </w:numPr>
+      </w:pPr>
+      <w:r>
+        <w:t xml:space="preserve">Deep Learning </w:t>
+      </w:r>
+    </w:p>
+    <w:p>
+      <w:pPr>
+        <w:pStyle w:val="ListParagraph"/>
+        <w:numPr>
+          <w:ilvl w:val="2"/>
+          <w:numId w:val="1"/>
+        </w:numPr>
+        <w:rPr>
+          <w:lang w:val="en-US"/>
+        </w:rPr>
+      </w:pPr>
+      <w:r>
+        <w:rPr>
+          <w:lang w:val="en-US"/>
+        </w:rPr>
+        <w:t xml:space="preserve">DNN avec </w:t>
+      </w:r>
+      <w:r>
+        <w:rPr>
+          <w:lang w:val="en-US"/>
+        </w:rPr>
+        <w:t>Neural Architecture Search (NAS</w:t>
+      </w:r>
+      <w:r>
+        <w:t>)</w:t>
+      </w:r>
+    </w:p>
+    <w:p>
+      <w:pPr>
+        <w:pStyle w:val="ListParagraph"/>
+        <w:numPr>
+          <w:ilvl w:val="1"/>
+          <w:numId w:val="1"/>
+        </w:numPr>
+      </w:pPr>
+      <w:r>
+        <w:rPr>
+          <w:lang w:eastAsia="fr-FR"/>
+        </w:rPr>
+        <w:t>Comparer l'impact de différentes qualités de données sur des réseaux de neurones profonds versus des algorithmes plus classiques.</w:t>
+      </w:r>
+    </w:p>
+    <w:p>
+      <w:pPr>
+        <w:pStyle w:val="ListParagraph"/>
+        <w:numPr>
+          <w:ilvl w:val="0"/>
+          <w:numId w:val="1"/>
+        </w:numPr>
         <w:rPr>
           <w:b/>
           <w:bCs/>
         </w:rPr>
-        <w:t>Effets des données sales sur l’Interprétabilité des modèles</w:t>
-      </w:r>
-    </w:p>
-    <w:p>
-      <w:pPr>
-        <w:pStyle w:val="ListParagraph"/>
-        <w:numPr>
-          <w:ilvl w:val="0"/>
-          <w:numId w:val="1"/>
-        </w:numPr>
-        <w:spacing w:before="100" w:beforeAutospacing="1" w:after="100" w:afterAutospacing="1" w:line="240" w:lineRule="auto"/>
+      </w:pPr>
+      <w:r>
         <w:rPr>
           <w:b/>
           <w:bCs/>
         </w:rPr>
-      </w:pPr>
-      <w:r>
+        <w:t>Effets des données sales sur l’Interprétabilité des modèles</w:t>
+      </w:r>
+    </w:p>
+    <w:p>
+      <w:pPr>
+        <w:pStyle w:val="ListParagraph"/>
+        <w:numPr>
+          <w:ilvl w:val="0"/>
+          <w:numId w:val="1"/>
+        </w:numPr>
+        <w:spacing w:before="100" w:beforeAutospacing="1" w:after="100" w:afterAutospacing="1" w:line="240" w:lineRule="auto"/>
         <w:rPr>
           <w:b/>
           <w:bCs/>
         </w:rPr>
-        <w:t>Inclure de l’optimisation des Hyper paramètre</w:t>
-      </w:r>
-    </w:p>
-    <w:p>
-      <w:pPr>
-        <w:pStyle w:val="ListParagraph"/>
-        <w:numPr>
-          <w:ilvl w:val="1"/>
-          <w:numId w:val="1"/>
-        </w:numPr>
-        <w:spacing w:before="100" w:beforeAutospacing="1" w:after="100" w:afterAutospacing="1" w:line="240" w:lineRule="auto"/>
-      </w:pPr>
-      <w:r>
-        <w:t>Réaliser une évaluation plus détaillée pour chaque modèle d'apprentissage machine, en considérant divers hyperparamètres et configurations</w:t>
-      </w:r>
-    </w:p>
-    <w:p>
-      <w:pPr>
-        <w:pStyle w:val="ListParagraph"/>
-        <w:numPr>
-          <w:ilvl w:val="1"/>
-          <w:numId w:val="1"/>
-        </w:numPr>
-        <w:spacing w:before="100" w:beforeAutospacing="1" w:after="100" w:afterAutospacing="1" w:line="240" w:lineRule="auto"/>
-      </w:pPr>
-      <w:r>
-        <w:t>Peut fournir des insights sur la manière dont différents modèles traitent les problèmes de qualité des données.</w:t>
-      </w:r>
-    </w:p>
-    <w:p>
-      <w:pPr>
-        <w:pStyle w:val="ListParagraph"/>
-        <w:numPr>
-          <w:ilvl w:val="0"/>
-          <w:numId w:val="1"/>
-        </w:numPr>
-        <w:spacing w:before="100" w:beforeAutospacing="1" w:after="100" w:afterAutospacing="1" w:line="240" w:lineRule="auto"/>
+      </w:pPr>
+      <w:r>
         <w:rPr>
           <w:b/>
           <w:bCs/>
         </w:rPr>
-      </w:pPr>
-      <w:r>
+        <w:t>Inclure de l’optimisation des Hyper paramètre</w:t>
+      </w:r>
+    </w:p>
+    <w:p>
+      <w:pPr>
+        <w:pStyle w:val="ListParagraph"/>
+        <w:numPr>
+          <w:ilvl w:val="1"/>
+          <w:numId w:val="1"/>
+        </w:numPr>
+        <w:spacing w:before="100" w:beforeAutospacing="1" w:after="100" w:afterAutospacing="1" w:line="240" w:lineRule="auto"/>
+      </w:pPr>
+      <w:r>
+        <w:t>Réaliser une évaluation plus détaillée pour chaque modèle d'apprentissage machine, en considérant divers hyperparamètres et configurations</w:t>
+      </w:r>
+    </w:p>
+    <w:p>
+      <w:pPr>
+        <w:pStyle w:val="ListParagraph"/>
+        <w:numPr>
+          <w:ilvl w:val="1"/>
+          <w:numId w:val="1"/>
+        </w:numPr>
+        <w:spacing w:before="100" w:beforeAutospacing="1" w:after="100" w:afterAutospacing="1" w:line="240" w:lineRule="auto"/>
+      </w:pPr>
+      <w:r>
+        <w:t>Peut fournir des insights sur la manière dont différents modèles traitent les problèmes de qualité des données.</w:t>
+      </w:r>
+    </w:p>
+    <w:p>
+      <w:pPr>
+        <w:pStyle w:val="ListParagraph"/>
+        <w:numPr>
+          <w:ilvl w:val="0"/>
+          <w:numId w:val="1"/>
+        </w:numPr>
+        <w:spacing w:before="100" w:beforeAutospacing="1" w:after="100" w:afterAutospacing="1" w:line="240" w:lineRule="auto"/>
         <w:rPr>
           <w:b/>
           <w:bCs/>
         </w:rPr>
-        <w:t xml:space="preserve">Revoir la méthode pour évaluer les méthodes de Clustering </w:t>
-      </w:r>
-    </w:p>
-    <w:p>
-      <w:pPr>
-        <w:pStyle w:val="ListParagraph"/>
-        <w:numPr>
-          <w:ilvl w:val="1"/>
-          <w:numId w:val="1"/>
-        </w:numPr>
-      </w:pPr>
-      <w:r>
-        <w:t>L’étude a principalement utilisé l’Adjusted Mutual Information (AMI) pour évaluer les algorithmes de clustering. D’autres métriques comme la taille absolue de l’overlap des clusters ou la variance de la taille des clusters pourraient fournir une vue plus complète des performances des algorithmes</w:t>
-      </w:r>
-    </w:p>
-    <w:p>
-      <w:pPr>
-        <w:pStyle w:val="ListParagraph"/>
-        <w:numPr>
-          <w:ilvl w:val="0"/>
-          <w:numId w:val="1"/>
-        </w:numPr>
       </w:pPr>
       <w:r>
         <w:rPr>
           <w:b/>
           <w:bCs/>
         </w:rPr>
+        <w:t xml:space="preserve">Revoir la méthode pour évaluer les méthodes de Clustering </w:t>
+      </w:r>
+    </w:p>
+    <w:p>
+      <w:pPr>
+        <w:pStyle w:val="ListParagraph"/>
+        <w:numPr>
+          <w:ilvl w:val="1"/>
+          <w:numId w:val="1"/>
+        </w:numPr>
+      </w:pPr>
+      <w:r>
+        <w:t>L’étude a principalement utilisé l’</w:t>
+      </w:r>
+      <w:proofErr w:type="spellStart"/>
+      <w:r>
+        <w:t>Adjusted</w:t>
+      </w:r>
+      <w:proofErr w:type="spellEnd"/>
+      <w:r>
+        <w:t xml:space="preserve"> </w:t>
+      </w:r>
+      <w:proofErr w:type="spellStart"/>
+      <w:r>
+        <w:t>Mutual</w:t>
+      </w:r>
+      <w:proofErr w:type="spellEnd"/>
+      <w:r>
+        <w:t xml:space="preserve"> Information (AMI) pour évaluer les algorithmes de clustering. D’autres métriques comme la taille absolue de l’</w:t>
+      </w:r>
+      <w:proofErr w:type="spellStart"/>
+      <w:r>
+        <w:t>overlap</w:t>
+      </w:r>
+      <w:proofErr w:type="spellEnd"/>
+      <w:r>
+        <w:t xml:space="preserve"> des clusters ou la variance de la taille des clusters pourraient fournir une vue plus complète des performances des algorithmes</w:t>
+      </w:r>
+    </w:p>
+    <w:p>
+      <w:pPr>
+        <w:pStyle w:val="ListParagraph"/>
+        <w:numPr>
+          <w:ilvl w:val="0"/>
+          <w:numId w:val="1"/>
+        </w:numPr>
+      </w:pPr>
+      <w:r>
+        <w:rPr>
+          <w:b/>
+          <w:bCs/>
+        </w:rPr>
         <w:t>Techniques Avancées de Réduction de Dimensionalité</w:t>
       </w:r>
     </w:p>
@@ -723,7 +1219,15 @@
         </w:numPr>
       </w:pPr>
       <w:r>
-        <w:t>Pour les algorithmes de clustering, l’étude a utilisé des réseaux de neurones autoencodeurs basiques sans optimiser pour la tâche spécifique de clustering. Des techniques plus avancées de réduction de dimensionalité ou d’autres architectures de réseaux pourraient potentiellement améliorer les résultats</w:t>
+        <w:t xml:space="preserve">Pour les algorithmes de clustering, l’étude a utilisé des réseaux de neurones </w:t>
+      </w:r>
+      <w:proofErr w:type="spellStart"/>
+      <w:r>
+        <w:t>autoencodeurs</w:t>
+      </w:r>
+      <w:proofErr w:type="spellEnd"/>
+      <w:r>
+        <w:t xml:space="preserve"> basiques sans optimiser pour la tâche spécifique de clustering. Des techniques plus avancées de réduction de dimensionalité ou d’autres architectures de réseaux pourraient potentiellement améliorer les résultats</w:t>
       </w:r>
     </w:p>
     <w:p>
@@ -770,6 +1274,7 @@
           <w:lang w:eastAsia="fr-FR"/>
         </w:rPr>
       </w:pPr>
+      <w:proofErr w:type="spellStart"/>
       <w:r>
         <w:rPr>
           <w:rFonts w:ascii="Times New Roman" w:eastAsia="Times New Roman" w:hAnsi="Times New Roman" w:cs="Times New Roman"/>
@@ -777,8 +1282,9 @@
           <w:szCs w:val="24"/>
           <w:lang w:eastAsia="fr-FR"/>
         </w:rPr>
-        <w:t>DataSet Choisie</w:t>
-      </w:r>
+        <w:t>DataSet</w:t>
+      </w:r>
+      <w:proofErr w:type="spellEnd"/>
       <w:r>
         <w:rPr>
           <w:rFonts w:ascii="Times New Roman" w:eastAsia="Times New Roman" w:hAnsi="Times New Roman" w:cs="Times New Roman"/>
@@ -786,8 +1292,9 @@
           <w:szCs w:val="24"/>
           <w:lang w:eastAsia="fr-FR"/>
         </w:rPr>
-        <w:t xml:space="preserve"> pour les experiences </w:t>
-      </w:r>
+        <w:t xml:space="preserve"> Choisie pour les </w:t>
+      </w:r>
+      <w:proofErr w:type="spellStart"/>
       <w:r>
         <w:rPr>
           <w:rFonts w:ascii="Times New Roman" w:eastAsia="Times New Roman" w:hAnsi="Times New Roman" w:cs="Times New Roman"/>
@@ -795,7 +1302,17 @@
           <w:szCs w:val="24"/>
           <w:lang w:eastAsia="fr-FR"/>
         </w:rPr>
-        <w:t xml:space="preserve">: </w:t>
+        <w:t>experiences</w:t>
+      </w:r>
+      <w:proofErr w:type="spellEnd"/>
+      <w:r>
+        <w:rPr>
+          <w:rFonts w:ascii="Times New Roman" w:eastAsia="Times New Roman" w:hAnsi="Times New Roman" w:cs="Times New Roman"/>
+          <w:sz w:val="24"/>
+          <w:szCs w:val="24"/>
+          <w:lang w:eastAsia="fr-FR"/>
+        </w:rPr>
+        <w:t xml:space="preserve"> : </w:t>
       </w:r>
     </w:p>
     <w:p>
@@ -825,7 +1342,21 @@
         <w:rPr>
           <w:lang w:eastAsia="fr-FR"/>
         </w:rPr>
-        <w:t xml:space="preserve"> (Regression) </w:t>
+        <w:t xml:space="preserve"> (</w:t>
+      </w:r>
+      <w:proofErr w:type="spellStart"/>
+      <w:r>
+        <w:rPr>
+          <w:lang w:eastAsia="fr-FR"/>
+        </w:rPr>
+        <w:t>Regression</w:t>
+      </w:r>
+      <w:proofErr w:type="spellEnd"/>
+      <w:r>
+        <w:rPr>
+          <w:lang w:eastAsia="fr-FR"/>
+        </w:rPr>
+        <w:t xml:space="preserve">) </w:t>
       </w:r>
     </w:p>
     <w:p>
@@ -843,8 +1374,17 @@
         <w:rPr>
           <w:lang w:val="en-US" w:eastAsia="fr-FR"/>
         </w:rPr>
-        <w:t>10k lignes</w:t>
-      </w:r>
+        <w:lastRenderedPageBreak/>
+        <w:t xml:space="preserve">10k </w:t>
+      </w:r>
+      <w:proofErr w:type="spellStart"/>
+      <w:r>
+        <w:rPr>
+          <w:lang w:val="en-US" w:eastAsia="fr-FR"/>
+        </w:rPr>
+        <w:t>lignes</w:t>
+      </w:r>
+      <w:proofErr w:type="spellEnd"/>
     </w:p>
     <w:p>
       <w:pPr>
@@ -891,7 +1431,21 @@
         <w:rPr>
           <w:lang w:val="en-US" w:eastAsia="fr-FR"/>
         </w:rPr>
-        <w:t>Missing Values : Yes</w:t>
+        <w:t xml:space="preserve">Missing </w:t>
+      </w:r>
+      <w:proofErr w:type="gramStart"/>
+      <w:r>
+        <w:rPr>
+          <w:lang w:val="en-US" w:eastAsia="fr-FR"/>
+        </w:rPr>
+        <w:t>Values :</w:t>
+      </w:r>
+      <w:proofErr w:type="gramEnd"/>
+      <w:r>
+        <w:rPr>
+          <w:lang w:val="en-US" w:eastAsia="fr-FR"/>
+        </w:rPr>
+        <w:t xml:space="preserve"> Yes</w:t>
       </w:r>
       <w:r>
         <w:rPr>
@@ -915,7 +1469,6 @@
         <w:rPr>
           <w:lang w:eastAsia="fr-FR"/>
         </w:rPr>
-        <w:lastRenderedPageBreak/>
         <w:t>Choisir la Target entre plusieurs</w:t>
       </w:r>
     </w:p>
@@ -943,7 +1496,21 @@
         <w:rPr>
           <w:lang w:eastAsia="fr-FR"/>
         </w:rPr>
-        <w:t xml:space="preserve"> (Regression) </w:t>
+        <w:t xml:space="preserve"> (</w:t>
+      </w:r>
+      <w:proofErr w:type="spellStart"/>
+      <w:r>
+        <w:rPr>
+          <w:lang w:eastAsia="fr-FR"/>
+        </w:rPr>
+        <w:t>Regression</w:t>
+      </w:r>
+      <w:proofErr w:type="spellEnd"/>
+      <w:r>
+        <w:rPr>
+          <w:lang w:eastAsia="fr-FR"/>
+        </w:rPr>
+        <w:t xml:space="preserve">) </w:t>
       </w:r>
     </w:p>
     <w:p>
@@ -979,7 +1546,21 @@
         <w:rPr>
           <w:lang w:eastAsia="fr-FR"/>
         </w:rPr>
-        <w:t xml:space="preserve">6 Feature </w:t>
+        <w:t xml:space="preserve">6 </w:t>
+      </w:r>
+      <w:proofErr w:type="spellStart"/>
+      <w:r>
+        <w:rPr>
+          <w:lang w:eastAsia="fr-FR"/>
+        </w:rPr>
+        <w:t>Feature</w:t>
+      </w:r>
+      <w:proofErr w:type="spellEnd"/>
+      <w:r>
+        <w:rPr>
+          <w:lang w:eastAsia="fr-FR"/>
+        </w:rPr>
+        <w:t xml:space="preserve"> </w:t>
       </w:r>
     </w:p>
     <w:p>
@@ -1024,7 +1605,21 @@
         <w:rPr>
           <w:lang w:eastAsia="fr-FR"/>
         </w:rPr>
-        <w:t xml:space="preserve"> (Regression)</w:t>
+        <w:t xml:space="preserve"> (</w:t>
+      </w:r>
+      <w:proofErr w:type="spellStart"/>
+      <w:r>
+        <w:rPr>
+          <w:lang w:eastAsia="fr-FR"/>
+        </w:rPr>
+        <w:t>Regression</w:t>
+      </w:r>
+      <w:proofErr w:type="spellEnd"/>
+      <w:r>
+        <w:rPr>
+          <w:lang w:eastAsia="fr-FR"/>
+        </w:rPr>
+        <w:t>)</w:t>
       </w:r>
     </w:p>
     <w:p>
@@ -1060,8 +1655,16 @@
         <w:rPr>
           <w:lang w:eastAsia="fr-FR"/>
         </w:rPr>
-        <w:t>28 Features</w:t>
-      </w:r>
+        <w:t xml:space="preserve">28 </w:t>
+      </w:r>
+      <w:proofErr w:type="spellStart"/>
+      <w:r>
+        <w:rPr>
+          <w:lang w:eastAsia="fr-FR"/>
+        </w:rPr>
+        <w:t>Features</w:t>
+      </w:r>
+      <w:proofErr w:type="spellEnd"/>
     </w:p>
     <w:p>
       <w:pPr>
@@ -1074,11 +1677,19 @@
           <w:lang w:eastAsia="fr-FR"/>
         </w:rPr>
       </w:pPr>
-      <w:r>
-        <w:rPr>
-          <w:lang w:eastAsia="fr-FR"/>
-        </w:rPr>
-        <w:t>Missing Values : No</w:t>
+      <w:proofErr w:type="spellStart"/>
+      <w:r>
+        <w:rPr>
+          <w:lang w:eastAsia="fr-FR"/>
+        </w:rPr>
+        <w:t>Missing</w:t>
+      </w:r>
+      <w:proofErr w:type="spellEnd"/>
+      <w:r>
+        <w:rPr>
+          <w:lang w:eastAsia="fr-FR"/>
+        </w:rPr>
+        <w:t xml:space="preserve"> Values : No</w:t>
       </w:r>
     </w:p>
     <w:p>
@@ -1129,7 +1740,21 @@
         <w:rPr>
           <w:lang w:val="en-US" w:eastAsia="fr-FR"/>
         </w:rPr>
-        <w:t xml:space="preserve">0k lignes </w:t>
+        <w:t xml:space="preserve">0k </w:t>
+      </w:r>
+      <w:proofErr w:type="spellStart"/>
+      <w:r>
+        <w:rPr>
+          <w:lang w:val="en-US" w:eastAsia="fr-FR"/>
+        </w:rPr>
+        <w:t>lignes</w:t>
+      </w:r>
+      <w:proofErr w:type="spellEnd"/>
+      <w:r>
+        <w:rPr>
+          <w:lang w:val="en-US" w:eastAsia="fr-FR"/>
+        </w:rPr>
+        <w:t xml:space="preserve"> </w:t>
       </w:r>
     </w:p>
     <w:p>
@@ -1171,7 +1796,21 @@
         <w:rPr>
           <w:lang w:val="en-US" w:eastAsia="fr-FR"/>
         </w:rPr>
-        <w:t>Missing Values : No</w:t>
+        <w:t xml:space="preserve">Missing </w:t>
+      </w:r>
+      <w:proofErr w:type="gramStart"/>
+      <w:r>
+        <w:rPr>
+          <w:lang w:val="en-US" w:eastAsia="fr-FR"/>
+        </w:rPr>
+        <w:t>Values :</w:t>
+      </w:r>
+      <w:proofErr w:type="gramEnd"/>
+      <w:r>
+        <w:rPr>
+          <w:lang w:val="en-US" w:eastAsia="fr-FR"/>
+        </w:rPr>
+        <w:t xml:space="preserve"> No</w:t>
       </w:r>
     </w:p>
     <w:p>
@@ -1189,7 +1828,21 @@
         <w:rPr>
           <w:lang w:val="en-US" w:eastAsia="fr-FR"/>
         </w:rPr>
-        <w:t>Target Occupation 0 ou 1</w:t>
+        <w:t xml:space="preserve">Target Occupation 0 </w:t>
+      </w:r>
+      <w:proofErr w:type="spellStart"/>
+      <w:r>
+        <w:rPr>
+          <w:lang w:val="en-US" w:eastAsia="fr-FR"/>
+        </w:rPr>
+        <w:t>ou</w:t>
+      </w:r>
+      <w:proofErr w:type="spellEnd"/>
+      <w:r>
+        <w:rPr>
+          <w:lang w:val="en-US" w:eastAsia="fr-FR"/>
+        </w:rPr>
+        <w:t xml:space="preserve"> 1</w:t>
       </w:r>
     </w:p>
     <w:p>
@@ -1252,8 +1905,16 @@
         <w:rPr>
           <w:lang w:eastAsia="fr-FR"/>
         </w:rPr>
-        <w:t> 16 Features</w:t>
-      </w:r>
+        <w:t xml:space="preserve"> 16 </w:t>
+      </w:r>
+      <w:proofErr w:type="spellStart"/>
+      <w:r>
+        <w:rPr>
+          <w:lang w:eastAsia="fr-FR"/>
+        </w:rPr>
+        <w:t>Features</w:t>
+      </w:r>
+      <w:proofErr w:type="spellEnd"/>
     </w:p>
     <w:p>
       <w:pPr>
@@ -1266,11 +1927,19 @@
           <w:lang w:eastAsia="fr-FR"/>
         </w:rPr>
       </w:pPr>
-      <w:r>
-        <w:rPr>
-          <w:lang w:eastAsia="fr-FR"/>
-        </w:rPr>
-        <w:t>Missing Values : No</w:t>
+      <w:proofErr w:type="spellStart"/>
+      <w:r>
+        <w:rPr>
+          <w:lang w:eastAsia="fr-FR"/>
+        </w:rPr>
+        <w:t>Missing</w:t>
+      </w:r>
+      <w:proofErr w:type="spellEnd"/>
+      <w:r>
+        <w:rPr>
+          <w:lang w:eastAsia="fr-FR"/>
+        </w:rPr>
+        <w:t xml:space="preserve"> Values : No</w:t>
       </w:r>
     </w:p>
     <w:p>
@@ -1288,7 +1957,21 @@
         <w:rPr>
           <w:lang w:eastAsia="fr-FR"/>
         </w:rPr>
-        <w:t>Target : Diabete 0 ou 1</w:t>
+        <w:t xml:space="preserve">Target : </w:t>
+      </w:r>
+      <w:proofErr w:type="spellStart"/>
+      <w:r>
+        <w:rPr>
+          <w:lang w:eastAsia="fr-FR"/>
+        </w:rPr>
+        <w:t>Diabete</w:t>
+      </w:r>
+      <w:proofErr w:type="spellEnd"/>
+      <w:r>
+        <w:rPr>
+          <w:lang w:eastAsia="fr-FR"/>
+        </w:rPr>
+        <w:t xml:space="preserve"> 0 ou 1</w:t>
       </w:r>
     </w:p>
     <w:p>
@@ -1342,8 +2025,16 @@
         <w:rPr>
           <w:lang w:val="en-US" w:eastAsia="fr-FR"/>
         </w:rPr>
-        <w:t>500k lignes</w:t>
-      </w:r>
+        <w:t xml:space="preserve">500k </w:t>
+      </w:r>
+      <w:proofErr w:type="spellStart"/>
+      <w:r>
+        <w:rPr>
+          <w:lang w:val="en-US" w:eastAsia="fr-FR"/>
+        </w:rPr>
+        <w:t>lignes</w:t>
+      </w:r>
+      <w:proofErr w:type="spellEnd"/>
     </w:p>
     <w:p>
       <w:pPr>
@@ -1378,7 +2069,21 @@
         <w:rPr>
           <w:lang w:val="en-US" w:eastAsia="fr-FR"/>
         </w:rPr>
-        <w:t>Missing Values : No</w:t>
+        <w:t xml:space="preserve">Missing </w:t>
+      </w:r>
+      <w:proofErr w:type="gramStart"/>
+      <w:r>
+        <w:rPr>
+          <w:lang w:val="en-US" w:eastAsia="fr-FR"/>
+        </w:rPr>
+        <w:t>Values :</w:t>
+      </w:r>
+      <w:proofErr w:type="gramEnd"/>
+      <w:r>
+        <w:rPr>
+          <w:lang w:val="en-US" w:eastAsia="fr-FR"/>
+        </w:rPr>
+        <w:t xml:space="preserve"> No</w:t>
       </w:r>
     </w:p>
     <w:p>
@@ -1435,8 +2140,16 @@
         <w:rPr>
           <w:lang w:eastAsia="fr-FR"/>
         </w:rPr>
-        <w:t>20 features</w:t>
-      </w:r>
+        <w:t xml:space="preserve">20 </w:t>
+      </w:r>
+      <w:proofErr w:type="spellStart"/>
+      <w:r>
+        <w:rPr>
+          <w:lang w:eastAsia="fr-FR"/>
+        </w:rPr>
+        <w:t>features</w:t>
+      </w:r>
+      <w:proofErr w:type="spellEnd"/>
     </w:p>
     <w:p>
       <w:pPr>
@@ -1453,7 +2166,35 @@
         <w:rPr>
           <w:lang w:eastAsia="fr-FR"/>
         </w:rPr>
-        <w:t>Intervention Vaines DataSet (Classification, Clustering) DataSet de l’entreprise</w:t>
+        <w:t xml:space="preserve">Intervention Vaines </w:t>
+      </w:r>
+      <w:proofErr w:type="spellStart"/>
+      <w:r>
+        <w:rPr>
+          <w:lang w:eastAsia="fr-FR"/>
+        </w:rPr>
+        <w:t>DataSet</w:t>
+      </w:r>
+      <w:proofErr w:type="spellEnd"/>
+      <w:r>
+        <w:rPr>
+          <w:lang w:eastAsia="fr-FR"/>
+        </w:rPr>
+        <w:t xml:space="preserve"> (Classification, Clustering) </w:t>
+      </w:r>
+      <w:proofErr w:type="spellStart"/>
+      <w:r>
+        <w:rPr>
+          <w:lang w:eastAsia="fr-FR"/>
+        </w:rPr>
+        <w:t>DataSet</w:t>
+      </w:r>
+      <w:proofErr w:type="spellEnd"/>
+      <w:r>
+        <w:rPr>
+          <w:lang w:eastAsia="fr-FR"/>
+        </w:rPr>
+        <w:t xml:space="preserve"> de l’entreprise</w:t>
       </w:r>
     </w:p>
     <w:p>
@@ -1471,8 +2212,16 @@
         <w:rPr>
           <w:lang w:val="en-US" w:eastAsia="fr-FR"/>
         </w:rPr>
-        <w:t>1M lignes</w:t>
-      </w:r>
+        <w:t xml:space="preserve">1M </w:t>
+      </w:r>
+      <w:proofErr w:type="spellStart"/>
+      <w:r>
+        <w:rPr>
+          <w:lang w:val="en-US" w:eastAsia="fr-FR"/>
+        </w:rPr>
+        <w:t>lignes</w:t>
+      </w:r>
+      <w:proofErr w:type="spellEnd"/>
     </w:p>
     <w:p>
       <w:pPr>
@@ -1507,7 +2256,21 @@
         <w:rPr>
           <w:lang w:val="en-US" w:eastAsia="fr-FR"/>
         </w:rPr>
-        <w:t>Missing Values : Yes</w:t>
+        <w:t xml:space="preserve">Missing </w:t>
+      </w:r>
+      <w:proofErr w:type="gramStart"/>
+      <w:r>
+        <w:rPr>
+          <w:lang w:val="en-US" w:eastAsia="fr-FR"/>
+        </w:rPr>
+        <w:t>Values :</w:t>
+      </w:r>
+      <w:proofErr w:type="gramEnd"/>
+      <w:r>
+        <w:rPr>
+          <w:lang w:val="en-US" w:eastAsia="fr-FR"/>
+        </w:rPr>
+        <w:t xml:space="preserve"> Yes</w:t>
       </w:r>
     </w:p>
     <w:p/>
@@ -1639,7 +2402,7 @@
   <w:abstractNum w:abstractNumId="1" w15:restartNumberingAfterBreak="0">
     <w:nsid w:val="06FE7FA2"/>
     <w:multiLevelType w:val="hybridMultilevel"/>
-    <w:tmpl w:val="0428CEF0"/>
+    <w:tmpl w:val="075254F6"/>
     <w:lvl w:ilvl="0" w:tplc="040C0001">
       <w:start w:val="1"/>
       <w:numFmt w:val="bullet"/>
@@ -2372,7 +3135,6 @@
   <w:style w:type="character" w:default="1" w:styleId="DefaultParagraphFont">
     <w:name w:val="Default Paragraph Font"/>
     <w:uiPriority w:val="1"/>
-    <w:semiHidden/>
     <w:unhideWhenUsed/>
   </w:style>
   <w:style w:type="table" w:default="1" w:styleId="TableNormal">
